--- a/작업일지/1학기 11주차/작업일지.docx
+++ b/작업일지/1학기 11주차/작업일지.docx
@@ -202,7 +202,7 @@
               <w:rPr>
                 <w:rFonts w:hint="eastAsia"/>
               </w:rPr>
-              <w:t>-</w:t>
+              <w:t>더미클라이언트 작업 및 네트워크 연동 작업</w:t>
             </w:r>
           </w:p>
         </w:tc>
@@ -285,6 +285,36 @@
         <w:spacing w:after="0"/>
       </w:pPr>
       <w:r>
+        <w:t>-더미클라이언트 작업 및 네트워크 연동 작업</w:t>
+      </w:r>
+    </w:p>
+    <w:p>
+      <w:pPr>
+        <w:spacing w:after="0"/>
+      </w:pPr>
+      <w:r>
+        <w:rPr>
+          <w:rFonts w:hint="eastAsia"/>
+        </w:rPr>
+        <w:t>현재</w:t>
+      </w:r>
+      <w:r>
+        <w:t xml:space="preserve"> 작업하고 있는 더미클라이언트 작업 및 네트워크 연동 작업을 진행</w:t>
+      </w:r>
+    </w:p>
+    <w:p>
+      <w:pPr>
+        <w:spacing w:after="0"/>
+        <w:rPr>
+          <w:rFonts w:hint="eastAsia"/>
+        </w:rPr>
+      </w:pPr>
+    </w:p>
+    <w:p>
+      <w:pPr>
+        <w:spacing w:after="0"/>
+      </w:pPr>
+      <w:r>
         <w:t>-렌더링 최적화-</w:t>
       </w:r>
     </w:p>
@@ -305,9 +335,6 @@
     <w:p>
       <w:pPr>
         <w:spacing w:after="0"/>
-        <w:rPr>
-          <w:rFonts w:hint="eastAsia"/>
-        </w:rPr>
       </w:pPr>
     </w:p>
     <w:tbl>
@@ -515,11 +542,6 @@
             </w:r>
           </w:p>
           <w:p>
-            <w:pPr>
-              <w:rPr>
-                <w:rFonts w:hint="eastAsia"/>
-              </w:rPr>
-            </w:pPr>
             <w:r>
               <w:rPr>
                 <w:rFonts w:hint="eastAsia"/>
@@ -1689,7 +1711,7 @@
 </file>
 
 <file path=customXml/itemProps1.xml><?xml version="1.0" encoding="utf-8"?>
-<ds:datastoreItem xmlns:ds="http://schemas.openxmlformats.org/officeDocument/2006/customXml" ds:itemID="{5848A5F9-DBC9-4E68-A6D5-4F78481FB536}">
+<ds:datastoreItem xmlns:ds="http://schemas.openxmlformats.org/officeDocument/2006/customXml" ds:itemID="{859AF3FB-F2C7-4766-8767-38D13879C442}">
   <ds:schemaRefs>
     <ds:schemaRef ds:uri="http://schemas.openxmlformats.org/officeDocument/2006/bibliography"/>
   </ds:schemaRefs>
